--- a/Herramientas/IndiceDeTextos(1).docx
+++ b/Herramientas/IndiceDeTextos(1).docx
@@ -1409,11 +1409,19 @@
         <w:rPr>
           <w:lang w:val="es"/>
         </w:rPr>
-        <w:t xml:space="preserve"> //Solucionar chi fallo de </w:t>
+        <w:t xml:space="preserve"> </w:t>
+      </w:r>
+      <w:r>
+        <w:rPr>
+          <w:highlight w:val="magenta"/>
+          <w:lang w:val="es"/>
+        </w:rPr>
+        <w:t xml:space="preserve">//Solucionar chi fallo de </w:t>
       </w:r>
       <w:proofErr w:type="spellStart"/>
       <w:r>
         <w:rPr>
+          <w:highlight w:val="magenta"/>
           <w:lang w:val="es"/>
         </w:rPr>
         <w:t>caracter</w:t>
@@ -4166,34 +4174,6 @@
         </w:rPr>
         <w:t xml:space="preserve"> </w:t>
       </w:r>
-      <w:r>
-        <w:rPr>
-          <w:lang w:val="en-US"/>
-        </w:rPr>
-        <w:t>//</w:t>
-      </w:r>
-      <w:proofErr w:type="spellStart"/>
-      <w:r>
-        <w:rPr>
-          <w:lang w:val="en-US"/>
-        </w:rPr>
-        <w:t>Revisar</w:t>
-      </w:r>
-      <w:proofErr w:type="spellEnd"/>
-      <w:r>
-        <w:rPr>
-          <w:lang w:val="en-US"/>
-        </w:rPr>
-        <w:t xml:space="preserve"> </w:t>
-      </w:r>
-      <w:proofErr w:type="spellStart"/>
-      <w:r>
-        <w:rPr>
-          <w:lang w:val="en-US"/>
-        </w:rPr>
-        <w:t>salida</w:t>
-      </w:r>
-      <w:proofErr w:type="spellEnd"/>
     </w:p>
     <w:p>
       <w:pPr>
@@ -20525,15 +20505,7 @@
               <w:rPr>
                 <w:lang w:val="en-US"/>
               </w:rPr>
-              <w:t>C:\Users\saral\Documents\tfg</w:t>
-            </w:r>
-            <w:bookmarkStart w:id="0" w:name="_GoBack"/>
-            <w:bookmarkEnd w:id="0"/>
-            <w:r>
-              <w:rPr>
-                <w:lang w:val="en-US"/>
-              </w:rPr>
-              <w:t>\testing_set.raw_text.tar\testing_set.raw_text\txt\S0004-06142006000500002-4.txt</w:t>
+              <w:t>C:\Users\saral\Documents\tfg\testing_set.raw_text.tar\testing_set.raw_text\txt\S0004-06142006000500002-4.txt</w:t>
             </w:r>
           </w:p>
           <w:p>
